--- a/Assignments/Logic Building/4/LAB Assignment Day 4.docx
+++ b/Assignments/Logic Building/4/LAB Assignment Day 4.docx
@@ -21,10 +21,7 @@
         <w:jc w:val="center"/>
       </w:pPr>
       <w:r>
-        <w:t xml:space="preserve">LAB ASSIGNMENT Day </w:t>
-      </w:r>
-      <w:r>
-        <w:t>4</w:t>
+        <w:t>LAB ASSIGNMENT Day 4</w:t>
       </w:r>
     </w:p>
     <w:p>
@@ -44,13 +41,20 @@
       <w:r>
         <w:t>Arrays, Scanner class</w:t>
       </w:r>
-    </w:p>
-    <w:p>
-      <w:r>
-        <w:t>Date: 1</w:t>
-      </w:r>
-      <w:r>
-        <w:t>9</w:t>
+      <w:r>
+        <w:t xml:space="preserve">, JDK </w:t>
+      </w:r>
+      <w:proofErr w:type="spellStart"/>
+      <w:proofErr w:type="gramStart"/>
+      <w:r>
+        <w:t>aRCHITECTURE</w:t>
+      </w:r>
+      <w:proofErr w:type="spellEnd"/>
+      <w:proofErr w:type="gramEnd"/>
+    </w:p>
+    <w:p>
+      <w:r>
+        <w:t>Date: 19</w:t>
       </w:r>
       <w:r>
         <w:rPr>
@@ -133,7 +137,31 @@
         </w:numPr>
       </w:pPr>
       <w:r>
-        <w:t>2-D arrays is a concept of array made up of arrays, for ex. A matrix is a 2-D array.</w:t>
+        <w:t xml:space="preserve">2-D arrays </w:t>
+      </w:r>
+      <w:proofErr w:type="gramStart"/>
+      <w:r>
+        <w:t>is</w:t>
+      </w:r>
+      <w:proofErr w:type="gramEnd"/>
+      <w:r>
+        <w:t xml:space="preserve"> a concept of </w:t>
+      </w:r>
+      <w:proofErr w:type="gramStart"/>
+      <w:r>
+        <w:t>array</w:t>
+      </w:r>
+      <w:proofErr w:type="gramEnd"/>
+      <w:r>
+        <w:t xml:space="preserve"> made up of arrays, for </w:t>
+      </w:r>
+      <w:proofErr w:type="gramStart"/>
+      <w:r>
+        <w:t>ex</w:t>
+      </w:r>
+      <w:proofErr w:type="gramEnd"/>
+      <w:r>
+        <w:t>. A matrix is a 2-D array.</w:t>
       </w:r>
     </w:p>
     <w:p>
@@ -145,7 +173,15 @@
         </w:numPr>
       </w:pPr>
       <w:r>
-        <w:t xml:space="preserve">To read an array in coding we have to use loops to iterate over each element in array. </w:t>
+        <w:t xml:space="preserve">To read an array in coding we </w:t>
+      </w:r>
+      <w:proofErr w:type="gramStart"/>
+      <w:r>
+        <w:t>have to</w:t>
+      </w:r>
+      <w:proofErr w:type="gramEnd"/>
+      <w:r>
+        <w:t xml:space="preserve"> use loops to iterate over each element in array. </w:t>
       </w:r>
     </w:p>
     <w:p>
@@ -169,7 +205,15 @@
         </w:numPr>
       </w:pPr>
       <w:r>
-        <w:t xml:space="preserve">Moving forward with Scanner class, this is class is a part of larger package named util. </w:t>
+        <w:t xml:space="preserve">Moving forward with Scanner class, </w:t>
+      </w:r>
+      <w:proofErr w:type="gramStart"/>
+      <w:r>
+        <w:t>this is</w:t>
+      </w:r>
+      <w:proofErr w:type="gramEnd"/>
+      <w:r>
+        <w:t xml:space="preserve"> class is a part of larger package named util. </w:t>
       </w:r>
     </w:p>
     <w:p>
@@ -193,9 +237,81 @@
         </w:numPr>
       </w:pPr>
       <w:r>
-        <w:t>A Scanner class instance/object is used to take user input , using various next methods. Methods like nextInt(), nextFloat(), next(), nextLine(), etc are used as per requirement of data.</w:t>
-      </w:r>
-    </w:p>
+        <w:t xml:space="preserve">A Scanner class instance/object is used to take user input , using various next methods. Methods like </w:t>
+      </w:r>
+      <w:proofErr w:type="spellStart"/>
+      <w:r>
+        <w:t>nextInt</w:t>
+      </w:r>
+      <w:proofErr w:type="spellEnd"/>
+      <w:r>
+        <w:t xml:space="preserve">(), </w:t>
+      </w:r>
+      <w:proofErr w:type="spellStart"/>
+      <w:r>
+        <w:t>nextFloat</w:t>
+      </w:r>
+      <w:proofErr w:type="spellEnd"/>
+      <w:r>
+        <w:t xml:space="preserve">(), next(), </w:t>
+      </w:r>
+      <w:proofErr w:type="spellStart"/>
+      <w:r>
+        <w:t>nextLine</w:t>
+      </w:r>
+      <w:proofErr w:type="spellEnd"/>
+      <w:r>
+        <w:t xml:space="preserve">(), </w:t>
+      </w:r>
+      <w:proofErr w:type="spellStart"/>
+      <w:r>
+        <w:t>etc</w:t>
+      </w:r>
+      <w:proofErr w:type="spellEnd"/>
+      <w:r>
+        <w:t xml:space="preserve"> are used as per requirement of data.</w:t>
+      </w:r>
+    </w:p>
+    <w:p>
+      <w:pPr>
+        <w:pStyle w:val="ListParagraph"/>
+        <w:numPr>
+          <w:ilvl w:val="0"/>
+          <w:numId w:val="1"/>
+        </w:numPr>
+      </w:pPr>
+      <w:r>
+        <w:t>Later, lecture continued with the discussion on JDK Architecture and its various components of it.</w:t>
+      </w:r>
+    </w:p>
+    <w:p>
+      <w:pPr>
+        <w:pStyle w:val="ListParagraph"/>
+        <w:numPr>
+          <w:ilvl w:val="0"/>
+          <w:numId w:val="1"/>
+        </w:numPr>
+      </w:pPr>
+      <w:r>
+        <w:t>JDK comprises of different components that contribute to compilation and execution of programs.</w:t>
+      </w:r>
+    </w:p>
+    <w:p>
+      <w:pPr>
+        <w:pStyle w:val="ListParagraph"/>
+        <w:numPr>
+          <w:ilvl w:val="0"/>
+          <w:numId w:val="1"/>
+        </w:numPr>
+      </w:pPr>
+      <w:r>
+        <w:t xml:space="preserve">Components like JRE, JVM, Runtime Data Areas, </w:t>
+      </w:r>
+      <w:r>
+        <w:t>etc.</w:t>
+      </w:r>
+    </w:p>
+    <w:p/>
     <w:sectPr>
       <w:pgSz w:w="12240" w:h="15840"/>
       <w:pgMar w:top="1440" w:right="1440" w:bottom="1440" w:left="1440" w:header="720" w:footer="720" w:gutter="0"/>
